--- a/PROYECTO07/Manual Instalacion.docx
+++ b/PROYECTO07/Manual Instalacion.docx
@@ -1,6 +1,6 @@
 
 <file path=word/document.xml><?xml version="1.0" encoding="utf-8"?>
-<w:document xmlns:wpc="http://schemas.microsoft.com/office/word/2010/wordprocessingCanvas" xmlns:cx="http://schemas.microsoft.com/office/drawing/2014/chartex" xmlns:mc="http://schemas.openxmlformats.org/markup-compatibility/2006" xmlns:o="urn:schemas-microsoft-com:office:office" xmlns:r="http://schemas.openxmlformats.org/officeDocument/2006/relationships" xmlns:m="http://schemas.openxmlformats.org/officeDocument/2006/math" xmlns:v="urn:schemas-microsoft-com:vml" xmlns:wp14="http://schemas.microsoft.com/office/word/2010/wordprocessingDrawing" xmlns:wp="http://schemas.openxmlformats.org/drawingml/2006/wordprocessingDrawing" xmlns:w10="urn:schemas-microsoft-com:office:word" xmlns:w="http://schemas.openxmlformats.org/wordprocessingml/2006/main" xmlns:w14="http://schemas.microsoft.com/office/word/2010/wordml" xmlns:w15="http://schemas.microsoft.com/office/word/2012/wordml" xmlns:w16se="http://schemas.microsoft.com/office/word/2015/wordml/symex" xmlns:wpg="http://schemas.microsoft.com/office/word/2010/wordprocessingGroup" xmlns:wpi="http://schemas.microsoft.com/office/word/2010/wordprocessingInk" xmlns:wne="http://schemas.microsoft.com/office/word/2006/wordml" xmlns:wps="http://schemas.microsoft.com/office/word/2010/wordprocessingShape" mc:Ignorable="w14 w15 w16se wp14">
+<w:document xmlns:wpc="http://schemas.microsoft.com/office/word/2010/wordprocessingCanvas" xmlns:cx="http://schemas.microsoft.com/office/drawing/2014/chartex" xmlns:cx1="http://schemas.microsoft.com/office/drawing/2015/9/8/chartex" xmlns:cx2="http://schemas.microsoft.com/office/drawing/2015/10/21/chartex" xmlns:cx3="http://schemas.microsoft.com/office/drawing/2016/5/9/chartex" xmlns:cx4="http://schemas.microsoft.com/office/drawing/2016/5/10/chartex" xmlns:cx5="http://schemas.microsoft.com/office/drawing/2016/5/11/chartex" xmlns:cx6="http://schemas.microsoft.com/office/drawing/2016/5/12/chartex" xmlns:cx7="http://schemas.microsoft.com/office/drawing/2016/5/13/chartex" xmlns:cx8="http://schemas.microsoft.com/office/drawing/2016/5/14/chartex" xmlns:mc="http://schemas.openxmlformats.org/markup-compatibility/2006" xmlns:aink="http://schemas.microsoft.com/office/drawing/2016/ink" xmlns:am3d="http://schemas.microsoft.com/office/drawing/2017/model3d" xmlns:o="urn:schemas-microsoft-com:office:office" xmlns:r="http://schemas.openxmlformats.org/officeDocument/2006/relationships" xmlns:m="http://schemas.openxmlformats.org/officeDocument/2006/math" xmlns:v="urn:schemas-microsoft-com:vml" xmlns:wp14="http://schemas.microsoft.com/office/word/2010/wordprocessingDrawing" xmlns:wp="http://schemas.openxmlformats.org/drawingml/2006/wordprocessingDrawing" xmlns:w10="urn:schemas-microsoft-com:office:word" xmlns:w="http://schemas.openxmlformats.org/wordprocessingml/2006/main" xmlns:w14="http://schemas.microsoft.com/office/word/2010/wordml" xmlns:w15="http://schemas.microsoft.com/office/word/2012/wordml" xmlns:w16cid="http://schemas.microsoft.com/office/word/2016/wordml/cid" xmlns:w16se="http://schemas.microsoft.com/office/word/2015/wordml/symex" xmlns:wpg="http://schemas.microsoft.com/office/word/2010/wordprocessingGroup" xmlns:wpi="http://schemas.microsoft.com/office/word/2010/wordprocessingInk" xmlns:wne="http://schemas.microsoft.com/office/word/2006/wordml" xmlns:wps="http://schemas.microsoft.com/office/word/2010/wordprocessingShape" mc:Ignorable="w14 w15 w16se w16cid wp14">
   <w:body>
     <w:p>
       <w:pPr>
@@ -405,12 +405,37 @@
           <w:szCs w:val="24"/>
         </w:rPr>
       </w:pPr>
-      <w:r>
-        <w:rPr>
-          <w:sz w:val="24"/>
-          <w:szCs w:val="24"/>
-        </w:rPr>
-        <w:t>Einer Obeimar Méndez Palomino</w:t>
+      <w:proofErr w:type="spellStart"/>
+      <w:r>
+        <w:rPr>
+          <w:sz w:val="24"/>
+          <w:szCs w:val="24"/>
+        </w:rPr>
+        <w:t>Einer</w:t>
+      </w:r>
+      <w:proofErr w:type="spellEnd"/>
+      <w:r>
+        <w:rPr>
+          <w:sz w:val="24"/>
+          <w:szCs w:val="24"/>
+        </w:rPr>
+        <w:t xml:space="preserve"> </w:t>
+      </w:r>
+      <w:proofErr w:type="spellStart"/>
+      <w:r>
+        <w:rPr>
+          <w:sz w:val="24"/>
+          <w:szCs w:val="24"/>
+        </w:rPr>
+        <w:t>Obeimar</w:t>
+      </w:r>
+      <w:proofErr w:type="spellEnd"/>
+      <w:r>
+        <w:rPr>
+          <w:sz w:val="24"/>
+          <w:szCs w:val="24"/>
+        </w:rPr>
+        <w:t xml:space="preserve"> Méndez Palomino</w:t>
       </w:r>
     </w:p>
     <w:p>
@@ -442,23 +467,48 @@
           <w:sz w:val="24"/>
           <w:szCs w:val="24"/>
         </w:rPr>
-        <w:t>Diana Marcela Diaz Diaz</w:t>
-      </w:r>
-    </w:p>
-    <w:p>
-      <w:pPr>
-        <w:jc w:val="center"/>
-        <w:rPr>
-          <w:sz w:val="24"/>
-          <w:szCs w:val="24"/>
-        </w:rPr>
-      </w:pPr>
-      <w:r>
-        <w:rPr>
-          <w:sz w:val="24"/>
-          <w:szCs w:val="24"/>
-        </w:rPr>
-        <w:t>Juan Camilo Rairan Rodríguez</w:t>
+        <w:t xml:space="preserve">Diana Marcela Diaz </w:t>
+      </w:r>
+      <w:proofErr w:type="spellStart"/>
+      <w:r>
+        <w:rPr>
+          <w:sz w:val="24"/>
+          <w:szCs w:val="24"/>
+        </w:rPr>
+        <w:t>Diaz</w:t>
+      </w:r>
+      <w:proofErr w:type="spellEnd"/>
+    </w:p>
+    <w:p>
+      <w:pPr>
+        <w:jc w:val="center"/>
+        <w:rPr>
+          <w:sz w:val="24"/>
+          <w:szCs w:val="24"/>
+        </w:rPr>
+      </w:pPr>
+      <w:r>
+        <w:rPr>
+          <w:sz w:val="24"/>
+          <w:szCs w:val="24"/>
+        </w:rPr>
+        <w:t xml:space="preserve">Juan Camilo </w:t>
+      </w:r>
+      <w:proofErr w:type="spellStart"/>
+      <w:r>
+        <w:rPr>
+          <w:sz w:val="24"/>
+          <w:szCs w:val="24"/>
+        </w:rPr>
+        <w:t>Rairan</w:t>
+      </w:r>
+      <w:proofErr w:type="spellEnd"/>
+      <w:r>
+        <w:rPr>
+          <w:sz w:val="24"/>
+          <w:szCs w:val="24"/>
+        </w:rPr>
+        <w:t xml:space="preserve"> Rodríguez</w:t>
       </w:r>
     </w:p>
     <w:p>
@@ -822,14 +872,29 @@
               <w:b/>
             </w:rPr>
           </w:pPr>
-          <w:fldSimple w:instr=" TOC \h \u \z ">
-            <w:r>
-              <w:rPr>
-                <w:b/>
-              </w:rPr>
-              <w:t>No se encontraron entradas de tabla de contenido.</w:t>
-            </w:r>
-          </w:fldSimple>
+          <w:r>
+            <w:fldChar w:fldCharType="begin"/>
+          </w:r>
+          <w:r>
+            <w:instrText xml:space="preserve"> TOC \h \u \z </w:instrText>
+          </w:r>
+          <w:r>
+            <w:fldChar w:fldCharType="separate"/>
+          </w:r>
+          <w:r>
+            <w:rPr>
+              <w:b/>
+              <w:bCs/>
+              <w:noProof/>
+            </w:rPr>
+            <w:t>No se encontraron entradas de tabla de contenido.</w:t>
+          </w:r>
+          <w:r>
+            <w:rPr>
+              <w:b/>
+            </w:rPr>
+            <w:fldChar w:fldCharType="end"/>
+          </w:r>
         </w:p>
       </w:sdtContent>
     </w:sdt>
@@ -1298,7 +1363,16 @@
           <w:sz w:val="24"/>
           <w:szCs w:val="24"/>
         </w:rPr>
-        <w:t>La aplicación SOS Documental, necesita que el computador en donde se va a ejecutar tenga las siguientes características técnicas.</w:t>
+        <w:t>La aplicación SOS Documental, necesita que el computador e</w:t>
+      </w:r>
+      <w:bookmarkStart w:id="0" w:name="_GoBack"/>
+      <w:bookmarkEnd w:id="0"/>
+      <w:r>
+        <w:rPr>
+          <w:sz w:val="24"/>
+          <w:szCs w:val="24"/>
+        </w:rPr>
+        <w:t>n donde se va a ejecutar tenga las siguientes características técnicas.</w:t>
       </w:r>
     </w:p>
     <w:p/>
@@ -1353,9 +1427,35 @@
             <w:shd w:val="clear" w:color="auto" w:fill="FFFFFF"/>
           </w:tcPr>
           <w:p>
+            <w:proofErr w:type="spellStart"/>
             <w:r>
-              <w:t>Minimo intel pentium dual core</w:t>
+              <w:t>Minimo</w:t>
             </w:r>
+            <w:proofErr w:type="spellEnd"/>
+            <w:r>
+              <w:t xml:space="preserve"> </w:t>
+            </w:r>
+            <w:proofErr w:type="spellStart"/>
+            <w:r>
+              <w:t>intel</w:t>
+            </w:r>
+            <w:proofErr w:type="spellEnd"/>
+            <w:r>
+              <w:t xml:space="preserve"> </w:t>
+            </w:r>
+            <w:proofErr w:type="spellStart"/>
+            <w:r>
+              <w:t>pentium</w:t>
+            </w:r>
+            <w:proofErr w:type="spellEnd"/>
+            <w:r>
+              <w:t xml:space="preserve"> dual </w:t>
+            </w:r>
+            <w:proofErr w:type="spellStart"/>
+            <w:r>
+              <w:t>core</w:t>
+            </w:r>
+            <w:proofErr w:type="spellEnd"/>
           </w:p>
         </w:tc>
       </w:tr>
@@ -1389,9 +1489,27 @@
             <w:shd w:val="clear" w:color="auto" w:fill="FFFFFF"/>
           </w:tcPr>
           <w:p>
+            <w:proofErr w:type="spellStart"/>
             <w:r>
-              <w:t>Minimo 2 gb ram</w:t>
+              <w:t>Minimo</w:t>
             </w:r>
+            <w:proofErr w:type="spellEnd"/>
+            <w:r>
+              <w:t xml:space="preserve"> 2 </w:t>
+            </w:r>
+            <w:proofErr w:type="spellStart"/>
+            <w:r>
+              <w:t>gb</w:t>
+            </w:r>
+            <w:proofErr w:type="spellEnd"/>
+            <w:r>
+              <w:t xml:space="preserve"> </w:t>
+            </w:r>
+            <w:proofErr w:type="spellStart"/>
+            <w:r>
+              <w:t>ram</w:t>
+            </w:r>
+            <w:proofErr w:type="spellEnd"/>
           </w:p>
         </w:tc>
       </w:tr>
@@ -1426,7 +1544,15 @@
           </w:tcPr>
           <w:p>
             <w:r>
-              <w:t>Min 60 gb disponibles</w:t>
+              <w:t xml:space="preserve">Min 60 </w:t>
+            </w:r>
+            <w:proofErr w:type="spellStart"/>
+            <w:r>
+              <w:t>gb</w:t>
+            </w:r>
+            <w:proofErr w:type="spellEnd"/>
+            <w:r>
+              <w:t xml:space="preserve"> disponibles</w:t>
             </w:r>
           </w:p>
         </w:tc>
@@ -1535,7 +1661,23 @@
           <w:sz w:val="24"/>
           <w:szCs w:val="24"/>
         </w:rPr>
-        <w:t>Los requerimientos de software para la aplicación SOS Documental  son los siguientes:</w:t>
+        <w:t xml:space="preserve">Los requerimientos de software para la aplicación SOS </w:t>
+      </w:r>
+      <w:proofErr w:type="gramStart"/>
+      <w:r>
+        <w:rPr>
+          <w:sz w:val="24"/>
+          <w:szCs w:val="24"/>
+        </w:rPr>
+        <w:t>Documental  son</w:t>
+      </w:r>
+      <w:proofErr w:type="gramEnd"/>
+      <w:r>
+        <w:rPr>
+          <w:sz w:val="24"/>
+          <w:szCs w:val="24"/>
+        </w:rPr>
+        <w:t xml:space="preserve"> los siguientes:</w:t>
       </w:r>
     </w:p>
     <w:p>
@@ -1597,7 +1739,15 @@
           </w:tcPr>
           <w:p>
             <w:r>
-              <w:t xml:space="preserve">Windows 7,Windows 8, Windows 10Ubuntu </w:t>
+              <w:t xml:space="preserve">Windows </w:t>
+            </w:r>
+            <w:proofErr w:type="gramStart"/>
+            <w:r>
+              <w:t>7,Windows</w:t>
+            </w:r>
+            <w:proofErr w:type="gramEnd"/>
+            <w:r>
+              <w:t xml:space="preserve"> 8, Windows 10Ubuntu </w:t>
             </w:r>
           </w:p>
         </w:tc>
@@ -1641,7 +1791,36 @@
               <w:rPr>
                 <w:lang w:val="en-US"/>
               </w:rPr>
-              <w:t>internet explorer,firefox,Google Chrome,</w:t>
+              <w:t xml:space="preserve">internet </w:t>
+            </w:r>
+            <w:proofErr w:type="spellStart"/>
+            <w:proofErr w:type="gramStart"/>
+            <w:r>
+              <w:rPr>
+                <w:lang w:val="en-US"/>
+              </w:rPr>
+              <w:t>explorer,firefox</w:t>
+            </w:r>
+            <w:proofErr w:type="gramEnd"/>
+            <w:r>
+              <w:rPr>
+                <w:lang w:val="en-US"/>
+              </w:rPr>
+              <w:t>,Google</w:t>
+            </w:r>
+            <w:proofErr w:type="spellEnd"/>
+            <w:r>
+              <w:rPr>
+                <w:lang w:val="en-US"/>
+              </w:rPr>
+              <w:t xml:space="preserve"> </w:t>
+            </w:r>
+            <w:proofErr w:type="spellStart"/>
+            <w:r>
+              <w:rPr>
+                <w:lang w:val="en-US"/>
+              </w:rPr>
+              <w:t>Chrome,</w:t>
             </w:r>
             <w:r>
               <w:rPr>
@@ -1651,7 +1830,18 @@
                 <w:highlight w:val="white"/>
                 <w:lang w:val="en-US"/>
               </w:rPr>
-              <w:t>Epiphany Browser.</w:t>
+              <w:t>Epiphany</w:t>
+            </w:r>
+            <w:proofErr w:type="spellEnd"/>
+            <w:r>
+              <w:rPr>
+                <w:color w:val="222222"/>
+                <w:sz w:val="24"/>
+                <w:szCs w:val="24"/>
+                <w:highlight w:val="white"/>
+                <w:lang w:val="en-US"/>
+              </w:rPr>
+              <w:t xml:space="preserve"> Browser.</w:t>
             </w:r>
           </w:p>
         </w:tc>
@@ -1806,6 +1996,7 @@
         </w:rPr>
         <w:t xml:space="preserve">MySQL </w:t>
       </w:r>
+      <w:proofErr w:type="spellStart"/>
       <w:r>
         <w:rPr>
           <w:b/>
@@ -1816,6 +2007,7 @@
         </w:rPr>
         <w:t>Workbench</w:t>
       </w:r>
+      <w:proofErr w:type="spellEnd"/>
     </w:p>
     <w:p>
       <w:pPr>
@@ -1900,7 +2092,21 @@
           <w:sz w:val="24"/>
           <w:szCs w:val="24"/>
         </w:rPr>
-        <w:t>descarga la ultima versión disponible de MySQL totalmente gratis.</w:t>
+        <w:t xml:space="preserve">descarga la </w:t>
+      </w:r>
+      <w:r>
+        <w:rPr>
+          <w:sz w:val="24"/>
+          <w:szCs w:val="24"/>
+        </w:rPr>
+        <w:t>última</w:t>
+      </w:r>
+      <w:r>
+        <w:rPr>
+          <w:sz w:val="24"/>
+          <w:szCs w:val="24"/>
+        </w:rPr>
+        <w:t xml:space="preserve"> versión disponible de MySQL totalmente gratis.</w:t>
       </w:r>
     </w:p>
     <w:p>
@@ -1966,7 +2172,23 @@
           <w:sz w:val="24"/>
           <w:szCs w:val="24"/>
         </w:rPr>
-        <w:t>Te aparecerá una pantalla con la versión del Sistema Operativo que esta actualmente instalado en tu PC y dos opciones a elegir. La primera opción descarga un pequeño instalador que se conecta con el servidor de MySQL para ir descargando los demás archivos mientras se va instalando. La segunda opción descarga el instalador completo y no se necesita de una conexión a Internet para realizar la instalación.</w:t>
+        <w:t xml:space="preserve">Te aparecerá una pantalla con la versión del Sistema Operativo que </w:t>
+      </w:r>
+      <w:proofErr w:type="spellStart"/>
+      <w:r>
+        <w:rPr>
+          <w:sz w:val="24"/>
+          <w:szCs w:val="24"/>
+        </w:rPr>
+        <w:t>esta</w:t>
+      </w:r>
+      <w:proofErr w:type="spellEnd"/>
+      <w:r>
+        <w:rPr>
+          <w:sz w:val="24"/>
+          <w:szCs w:val="24"/>
+        </w:rPr>
+        <w:t xml:space="preserve"> actualmente instalado en tu PC y dos opciones a elegir. La primera opción descarga un pequeño instalador que se conecta con el servidor de MySQL para ir descargando los demás archivos mientras se va instalando. La segunda opción descarga el instalador completo y no se necesita de una conexión a Internet para realizar la instalación.</w:t>
       </w:r>
     </w:p>
     <w:p>
@@ -2041,7 +2263,97 @@
           <w:sz w:val="24"/>
           <w:szCs w:val="24"/>
         </w:rPr>
-        <w:t>No thanks, just start my download </w:t>
+        <w:t xml:space="preserve">No </w:t>
+      </w:r>
+      <w:proofErr w:type="spellStart"/>
+      <w:r>
+        <w:rPr>
+          <w:b/>
+          <w:sz w:val="24"/>
+          <w:szCs w:val="24"/>
+        </w:rPr>
+        <w:t>thanks</w:t>
+      </w:r>
+      <w:proofErr w:type="spellEnd"/>
+      <w:r>
+        <w:rPr>
+          <w:b/>
+          <w:sz w:val="24"/>
+          <w:szCs w:val="24"/>
+        </w:rPr>
+        <w:t xml:space="preserve">, </w:t>
+      </w:r>
+      <w:proofErr w:type="spellStart"/>
+      <w:r>
+        <w:rPr>
+          <w:b/>
+          <w:sz w:val="24"/>
+          <w:szCs w:val="24"/>
+        </w:rPr>
+        <w:t>just</w:t>
+      </w:r>
+      <w:proofErr w:type="spellEnd"/>
+      <w:r>
+        <w:rPr>
+          <w:b/>
+          <w:sz w:val="24"/>
+          <w:szCs w:val="24"/>
+        </w:rPr>
+        <w:t xml:space="preserve"> </w:t>
+      </w:r>
+      <w:proofErr w:type="spellStart"/>
+      <w:r>
+        <w:rPr>
+          <w:b/>
+          <w:sz w:val="24"/>
+          <w:szCs w:val="24"/>
+        </w:rPr>
+        <w:t>start</w:t>
+      </w:r>
+      <w:proofErr w:type="spellEnd"/>
+      <w:r>
+        <w:rPr>
+          <w:b/>
+          <w:sz w:val="24"/>
+          <w:szCs w:val="24"/>
+        </w:rPr>
+        <w:t xml:space="preserve"> </w:t>
+      </w:r>
+      <w:proofErr w:type="spellStart"/>
+      <w:r>
+        <w:rPr>
+          <w:b/>
+          <w:sz w:val="24"/>
+          <w:szCs w:val="24"/>
+        </w:rPr>
+        <w:t>my</w:t>
+      </w:r>
+      <w:proofErr w:type="spellEnd"/>
+      <w:r>
+        <w:rPr>
+          <w:b/>
+          <w:sz w:val="24"/>
+          <w:szCs w:val="24"/>
+        </w:rPr>
+        <w:t xml:space="preserve"> </w:t>
+      </w:r>
+      <w:proofErr w:type="spellStart"/>
+      <w:r>
+        <w:rPr>
+          <w:b/>
+          <w:sz w:val="24"/>
+          <w:szCs w:val="24"/>
+        </w:rPr>
+        <w:t>download</w:t>
+      </w:r>
+      <w:proofErr w:type="spellEnd"/>
+      <w:r>
+        <w:rPr>
+          <w:b/>
+          <w:sz w:val="24"/>
+          <w:szCs w:val="24"/>
+        </w:rPr>
+        <w:t> </w:t>
       </w:r>
       <w:r>
         <w:rPr>
@@ -2093,7 +2405,23 @@
           <w:sz w:val="24"/>
           <w:szCs w:val="24"/>
         </w:rPr>
-        <w:t>La instalación es muy sencilla, solo debes seguir el asistente y el te guiara hasta el final de la instalación. He seleccionado las pantallas más importantes para hacer una explicación más al detalle.</w:t>
+        <w:t xml:space="preserve">La instalación es muy sencilla, solo debes seguir el asistente y </w:t>
+      </w:r>
+      <w:proofErr w:type="spellStart"/>
+      <w:r>
+        <w:rPr>
+          <w:sz w:val="24"/>
+          <w:szCs w:val="24"/>
+        </w:rPr>
+        <w:t>el</w:t>
+      </w:r>
+      <w:proofErr w:type="spellEnd"/>
+      <w:r>
+        <w:rPr>
+          <w:sz w:val="24"/>
+          <w:szCs w:val="24"/>
+        </w:rPr>
+        <w:t xml:space="preserve"> te guiara hasta el final de la instalación. He seleccionado las pantallas más importantes para hacer una explicación más al detalle.</w:t>
       </w:r>
     </w:p>
     <w:p>
@@ -2163,13 +2491,23 @@
         <w:lastRenderedPageBreak/>
         <w:t>Selecciona el tiempo de instalación que deseas instalar de acuerdo a tus necesidades. La instalación </w:t>
       </w:r>
+      <w:proofErr w:type="spellStart"/>
       <w:r>
         <w:rPr>
           <w:b/>
           <w:sz w:val="24"/>
           <w:szCs w:val="24"/>
         </w:rPr>
-        <w:t>Developer Default</w:t>
+        <w:t>Developer</w:t>
+      </w:r>
+      <w:proofErr w:type="spellEnd"/>
+      <w:r>
+        <w:rPr>
+          <w:b/>
+          <w:sz w:val="24"/>
+          <w:szCs w:val="24"/>
+        </w:rPr>
+        <w:t xml:space="preserve"> Default</w:t>
       </w:r>
       <w:r>
         <w:rPr>
@@ -2261,6 +2599,7 @@
         </w:rPr>
         <w:t>En el proceso de instalación te encontraras con pantallas similares a estas donde tendrás que presionar el botón </w:t>
       </w:r>
+      <w:proofErr w:type="spellStart"/>
       <w:r>
         <w:rPr>
           <w:b/>
@@ -2269,6 +2608,7 @@
         </w:rPr>
         <w:t>Check</w:t>
       </w:r>
+      <w:proofErr w:type="spellEnd"/>
       <w:r>
         <w:rPr>
           <w:sz w:val="24"/>
@@ -2454,7 +2794,39 @@
           <w:sz w:val="24"/>
           <w:szCs w:val="24"/>
         </w:rPr>
-        <w:t>Al llegar a esta pantalla se nos solicitara ingresar una contraseña para el usuario root, que es el usuario administrador del MySQL. Tambien podemos crear otros usuarios para usarlos en nuestra aplicación, mi recomendación es crear un usuario exclusivo para que su aplicación se conecte con el MySQL.</w:t>
+        <w:t xml:space="preserve">Al llegar a esta pantalla se nos solicitara ingresar una contraseña para el usuario </w:t>
+      </w:r>
+      <w:proofErr w:type="spellStart"/>
+      <w:r>
+        <w:rPr>
+          <w:sz w:val="24"/>
+          <w:szCs w:val="24"/>
+        </w:rPr>
+        <w:t>root</w:t>
+      </w:r>
+      <w:proofErr w:type="spellEnd"/>
+      <w:r>
+        <w:rPr>
+          <w:sz w:val="24"/>
+          <w:szCs w:val="24"/>
+        </w:rPr>
+        <w:t xml:space="preserve">, que es el usuario administrador del MySQL. </w:t>
+      </w:r>
+      <w:proofErr w:type="spellStart"/>
+      <w:r>
+        <w:rPr>
+          <w:sz w:val="24"/>
+          <w:szCs w:val="24"/>
+        </w:rPr>
+        <w:t>Tambien</w:t>
+      </w:r>
+      <w:proofErr w:type="spellEnd"/>
+      <w:r>
+        <w:rPr>
+          <w:sz w:val="24"/>
+          <w:szCs w:val="24"/>
+        </w:rPr>
+        <w:t xml:space="preserve"> podemos crear otros usuarios para usarlos en nuestra aplicación, mi recomendación es crear un usuario exclusivo para que su aplicación se conecte con el MySQL.</w:t>
       </w:r>
     </w:p>
     <w:p>
@@ -2537,8 +2909,25 @@
           <w:szCs w:val="24"/>
         </w:rPr>
         <w:lastRenderedPageBreak/>
-        <w:t>Al llegar a esta pantalla debemos dar click en el botón </w:t>
-      </w:r>
+        <w:t xml:space="preserve">Al llegar a esta pantalla debemos dar </w:t>
+      </w:r>
+      <w:proofErr w:type="spellStart"/>
+      <w:r>
+        <w:rPr>
+          <w:sz w:val="24"/>
+          <w:szCs w:val="24"/>
+        </w:rPr>
+        <w:t>click</w:t>
+      </w:r>
+      <w:proofErr w:type="spellEnd"/>
+      <w:r>
+        <w:rPr>
+          <w:sz w:val="24"/>
+          <w:szCs w:val="24"/>
+        </w:rPr>
+        <w:t xml:space="preserve"> en el botón </w:t>
+      </w:r>
+      <w:proofErr w:type="spellStart"/>
       <w:r>
         <w:rPr>
           <w:b/>
@@ -2547,6 +2936,7 @@
         </w:rPr>
         <w:t>Execute</w:t>
       </w:r>
+      <w:proofErr w:type="spellEnd"/>
       <w:r>
         <w:rPr>
           <w:sz w:val="24"/>
@@ -2634,7 +3024,55 @@
           <w:sz w:val="24"/>
           <w:szCs w:val="24"/>
         </w:rPr>
-        <w:t>En esta opción nos solicitan que ingresemos el Password que les pusimos a los usuarios root. En la parte final del proceso de instalación el sistema verifica que todos los servicios funcionen correctamente y que el usuario root se pueda conectar con el servidor de MySQL.</w:t>
+        <w:t xml:space="preserve">En esta opción nos solicitan que ingresemos el </w:t>
+      </w:r>
+      <w:proofErr w:type="spellStart"/>
+      <w:r>
+        <w:rPr>
+          <w:sz w:val="24"/>
+          <w:szCs w:val="24"/>
+        </w:rPr>
+        <w:t>Password</w:t>
+      </w:r>
+      <w:proofErr w:type="spellEnd"/>
+      <w:r>
+        <w:rPr>
+          <w:sz w:val="24"/>
+          <w:szCs w:val="24"/>
+        </w:rPr>
+        <w:t xml:space="preserve"> que les pusimos a los usuarios </w:t>
+      </w:r>
+      <w:proofErr w:type="spellStart"/>
+      <w:r>
+        <w:rPr>
+          <w:sz w:val="24"/>
+          <w:szCs w:val="24"/>
+        </w:rPr>
+        <w:t>root</w:t>
+      </w:r>
+      <w:proofErr w:type="spellEnd"/>
+      <w:r>
+        <w:rPr>
+          <w:sz w:val="24"/>
+          <w:szCs w:val="24"/>
+        </w:rPr>
+        <w:t xml:space="preserve">. En la parte final del proceso de instalación el sistema verifica que todos los servicios funcionen correctamente y que el usuario </w:t>
+      </w:r>
+      <w:proofErr w:type="spellStart"/>
+      <w:r>
+        <w:rPr>
+          <w:sz w:val="24"/>
+          <w:szCs w:val="24"/>
+        </w:rPr>
+        <w:t>root</w:t>
+      </w:r>
+      <w:proofErr w:type="spellEnd"/>
+      <w:r>
+        <w:rPr>
+          <w:sz w:val="24"/>
+          <w:szCs w:val="24"/>
+        </w:rPr>
+        <w:t xml:space="preserve"> se pueda conectar con el servidor de MySQL.</w:t>
       </w:r>
     </w:p>
     <w:p>
@@ -2717,7 +3155,39 @@
           <w:szCs w:val="24"/>
         </w:rPr>
         <w:lastRenderedPageBreak/>
-        <w:t>Finalmente, presionamos el botón Execute para que se inicien todos los servicios, si todo es conforme el proceso de instalación habrá concluido y nos mostrará la pantalla de administración Workbench.</w:t>
+        <w:t xml:space="preserve">Finalmente, presionamos el botón </w:t>
+      </w:r>
+      <w:proofErr w:type="spellStart"/>
+      <w:r>
+        <w:rPr>
+          <w:sz w:val="24"/>
+          <w:szCs w:val="24"/>
+        </w:rPr>
+        <w:t>Execute</w:t>
+      </w:r>
+      <w:proofErr w:type="spellEnd"/>
+      <w:r>
+        <w:rPr>
+          <w:sz w:val="24"/>
+          <w:szCs w:val="24"/>
+        </w:rPr>
+        <w:t xml:space="preserve"> para que se inicien todos los servicios, si todo es conforme el proceso de instalación habrá concluido y nos mostrará la pantalla de administración </w:t>
+      </w:r>
+      <w:proofErr w:type="spellStart"/>
+      <w:r>
+        <w:rPr>
+          <w:sz w:val="24"/>
+          <w:szCs w:val="24"/>
+        </w:rPr>
+        <w:t>Workbench</w:t>
+      </w:r>
+      <w:proofErr w:type="spellEnd"/>
+      <w:r>
+        <w:rPr>
+          <w:sz w:val="24"/>
+          <w:szCs w:val="24"/>
+        </w:rPr>
+        <w:t>.</w:t>
       </w:r>
     </w:p>
     <w:p>
@@ -2758,7 +3228,39 @@
           <w:sz w:val="24"/>
           <w:szCs w:val="24"/>
         </w:rPr>
-        <w:t xml:space="preserve">ingresar a la pagina oficial de apache tomcat </w:t>
+        <w:t xml:space="preserve">ingresar a la </w:t>
+      </w:r>
+      <w:proofErr w:type="spellStart"/>
+      <w:r>
+        <w:rPr>
+          <w:sz w:val="24"/>
+          <w:szCs w:val="24"/>
+        </w:rPr>
+        <w:t>pagina</w:t>
+      </w:r>
+      <w:proofErr w:type="spellEnd"/>
+      <w:r>
+        <w:rPr>
+          <w:sz w:val="24"/>
+          <w:szCs w:val="24"/>
+        </w:rPr>
+        <w:t xml:space="preserve"> oficial de apache </w:t>
+      </w:r>
+      <w:proofErr w:type="spellStart"/>
+      <w:r>
+        <w:rPr>
+          <w:sz w:val="24"/>
+          <w:szCs w:val="24"/>
+        </w:rPr>
+        <w:t>tomcat</w:t>
+      </w:r>
+      <w:proofErr w:type="spellEnd"/>
+      <w:r>
+        <w:rPr>
+          <w:sz w:val="24"/>
+          <w:szCs w:val="24"/>
+        </w:rPr>
+        <w:t xml:space="preserve"> </w:t>
       </w:r>
       <w:hyperlink r:id="rId20" w:history="1">
         <w:r>
@@ -3079,8 +3581,17 @@
           <w:sz w:val="28"/>
           <w:szCs w:val="28"/>
         </w:rPr>
-        <w:t>Y listo ya podremos usar nuestro servicio de apache tomcat</w:t>
-      </w:r>
+        <w:t xml:space="preserve">Y listo ya podremos usar nuestro servicio de apache </w:t>
+      </w:r>
+      <w:proofErr w:type="spellStart"/>
+      <w:r>
+        <w:rPr>
+          <w:sz w:val="28"/>
+          <w:szCs w:val="28"/>
+        </w:rPr>
+        <w:t>tomcat</w:t>
+      </w:r>
+      <w:proofErr w:type="spellEnd"/>
     </w:p>
     <w:p>
       <w:pPr>
@@ -3133,7 +3644,25 @@
           <w:szCs w:val="28"/>
         </w:rPr>
         <w:br/>
-        <w:t xml:space="preserve">instalación MysqlWorkbeanch </w:t>
+        <w:t xml:space="preserve">instalación </w:t>
+      </w:r>
+      <w:proofErr w:type="spellStart"/>
+      <w:r>
+        <w:rPr>
+          <w:b/>
+          <w:sz w:val="28"/>
+          <w:szCs w:val="28"/>
+        </w:rPr>
+        <w:t>MysqlWorkbeanch</w:t>
+      </w:r>
+      <w:proofErr w:type="spellEnd"/>
+      <w:r>
+        <w:rPr>
+          <w:b/>
+          <w:sz w:val="28"/>
+          <w:szCs w:val="28"/>
+        </w:rPr>
+        <w:t xml:space="preserve"> </w:t>
       </w:r>
     </w:p>
     <w:p>
@@ -3186,8 +3715,25 @@
           <w:sz w:val="28"/>
           <w:szCs w:val="28"/>
         </w:rPr>
-        <w:t xml:space="preserve"> pa ello utilizaremos el siguiente código </w:t>
-      </w:r>
+        <w:t xml:space="preserve"> </w:t>
+      </w:r>
+      <w:proofErr w:type="spellStart"/>
+      <w:r>
+        <w:rPr>
+          <w:sz w:val="28"/>
+          <w:szCs w:val="28"/>
+        </w:rPr>
+        <w:t>pa</w:t>
+      </w:r>
+      <w:proofErr w:type="spellEnd"/>
+      <w:r>
+        <w:rPr>
+          <w:sz w:val="28"/>
+          <w:szCs w:val="28"/>
+        </w:rPr>
+        <w:t xml:space="preserve"> ello utilizaremos el siguiente código </w:t>
+      </w:r>
+      <w:proofErr w:type="spellStart"/>
       <w:r>
         <w:rPr>
           <w:rFonts w:ascii="Courier New" w:eastAsia="Times New Roman" w:hAnsi="Courier New" w:cs="Courier New"/>
@@ -3196,7 +3742,18 @@
           <w:szCs w:val="20"/>
           <w:lang w:eastAsia="es-ES"/>
         </w:rPr>
-        <w:t xml:space="preserve">wget </w:t>
+        <w:t>wget</w:t>
+      </w:r>
+      <w:proofErr w:type="spellEnd"/>
+      <w:r>
+        <w:rPr>
+          <w:rFonts w:ascii="Courier New" w:eastAsia="Times New Roman" w:hAnsi="Courier New" w:cs="Courier New"/>
+          <w:color w:val="000000"/>
+          <w:sz w:val="20"/>
+          <w:szCs w:val="20"/>
+          <w:lang w:eastAsia="es-ES"/>
+        </w:rPr>
+        <w:t xml:space="preserve"> </w:t>
       </w:r>
       <w:r>
         <w:rPr>
@@ -3620,8 +4177,42 @@
           <w:szCs w:val="20"/>
           <w:lang w:eastAsia="es-ES"/>
         </w:rPr>
-        <w:t>sudo apt update</w:t>
-      </w:r>
+        <w:t xml:space="preserve">sudo </w:t>
+      </w:r>
+      <w:proofErr w:type="spellStart"/>
+      <w:r>
+        <w:rPr>
+          <w:rFonts w:eastAsia="Times New Roman"/>
+          <w:color w:val="000000"/>
+          <w:sz w:val="20"/>
+          <w:szCs w:val="20"/>
+          <w:lang w:eastAsia="es-ES"/>
+        </w:rPr>
+        <w:t>apt</w:t>
+      </w:r>
+      <w:proofErr w:type="spellEnd"/>
+      <w:r>
+        <w:rPr>
+          <w:rFonts w:eastAsia="Times New Roman"/>
+          <w:color w:val="000000"/>
+          <w:sz w:val="20"/>
+          <w:szCs w:val="20"/>
+          <w:lang w:eastAsia="es-ES"/>
+        </w:rPr>
+        <w:t xml:space="preserve"> </w:t>
+      </w:r>
+      <w:proofErr w:type="spellStart"/>
+      <w:r>
+        <w:rPr>
+          <w:rFonts w:eastAsia="Times New Roman"/>
+          <w:color w:val="000000"/>
+          <w:sz w:val="20"/>
+          <w:szCs w:val="20"/>
+          <w:lang w:eastAsia="es-ES"/>
+        </w:rPr>
+        <w:t>update</w:t>
+      </w:r>
+      <w:proofErr w:type="spellEnd"/>
     </w:p>
     <w:p>
       <w:pPr>
@@ -3876,8 +4467,64 @@
           <w:szCs w:val="20"/>
           <w:lang w:eastAsia="es-ES"/>
         </w:rPr>
-        <w:t>sudo apt install mysql</w:t>
-      </w:r>
+        <w:t xml:space="preserve">sudo </w:t>
+      </w:r>
+      <w:proofErr w:type="spellStart"/>
+      <w:r>
+        <w:rPr>
+          <w:rFonts w:ascii="Courier New" w:eastAsia="Times New Roman" w:hAnsi="Courier New" w:cs="Courier New"/>
+          <w:color w:val="000000"/>
+          <w:sz w:val="20"/>
+          <w:szCs w:val="20"/>
+          <w:lang w:eastAsia="es-ES"/>
+        </w:rPr>
+        <w:t>apt</w:t>
+      </w:r>
+      <w:proofErr w:type="spellEnd"/>
+      <w:r>
+        <w:rPr>
+          <w:rFonts w:ascii="Courier New" w:eastAsia="Times New Roman" w:hAnsi="Courier New" w:cs="Courier New"/>
+          <w:color w:val="000000"/>
+          <w:sz w:val="20"/>
+          <w:szCs w:val="20"/>
+          <w:lang w:eastAsia="es-ES"/>
+        </w:rPr>
+        <w:t xml:space="preserve"> </w:t>
+      </w:r>
+      <w:proofErr w:type="spellStart"/>
+      <w:r>
+        <w:rPr>
+          <w:rFonts w:ascii="Courier New" w:eastAsia="Times New Roman" w:hAnsi="Courier New" w:cs="Courier New"/>
+          <w:color w:val="000000"/>
+          <w:sz w:val="20"/>
+          <w:szCs w:val="20"/>
+          <w:lang w:eastAsia="es-ES"/>
+        </w:rPr>
+        <w:t>install</w:t>
+      </w:r>
+      <w:proofErr w:type="spellEnd"/>
+      <w:r>
+        <w:rPr>
+          <w:rFonts w:ascii="Courier New" w:eastAsia="Times New Roman" w:hAnsi="Courier New" w:cs="Courier New"/>
+          <w:color w:val="000000"/>
+          <w:sz w:val="20"/>
+          <w:szCs w:val="20"/>
+          <w:lang w:eastAsia="es-ES"/>
+        </w:rPr>
+        <w:t xml:space="preserve"> </w:t>
+      </w:r>
+      <w:proofErr w:type="spellStart"/>
+      <w:r>
+        <w:rPr>
+          <w:rFonts w:ascii="Courier New" w:eastAsia="Times New Roman" w:hAnsi="Courier New" w:cs="Courier New"/>
+          <w:color w:val="000000"/>
+          <w:sz w:val="20"/>
+          <w:szCs w:val="20"/>
+          <w:lang w:eastAsia="es-ES"/>
+        </w:rPr>
+        <w:t>mysql</w:t>
+      </w:r>
+      <w:proofErr w:type="spellEnd"/>
       <w:r>
         <w:rPr>
           <w:rFonts w:ascii="Courier New" w:eastAsia="Times New Roman" w:hAnsi="Courier New" w:cs="Courier New"/>
@@ -4872,8 +5519,7 @@
         </w:rPr>
         <w:t xml:space="preserve">Aquí ya nos quedara instalado el </w:t>
       </w:r>
-      <w:bookmarkStart w:id="0" w:name="_GoBack"/>
-      <w:bookmarkEnd w:id="0"/>
+      <w:proofErr w:type="spellStart"/>
       <w:r>
         <w:rPr>
           <w:rFonts w:ascii="Helvetica" w:hAnsi="Helvetica"/>
@@ -4882,7 +5528,18 @@
           <w:szCs w:val="21"/>
           <w:lang w:val="es-CO"/>
         </w:rPr>
-        <w:t xml:space="preserve">Mysql </w:t>
+        <w:t>Mysql</w:t>
+      </w:r>
+      <w:proofErr w:type="spellEnd"/>
+      <w:r>
+        <w:rPr>
+          <w:rFonts w:ascii="Helvetica" w:hAnsi="Helvetica"/>
+          <w:color w:val="656565"/>
+          <w:sz w:val="21"/>
+          <w:szCs w:val="21"/>
+          <w:lang w:val="es-CO"/>
+        </w:rPr>
+        <w:t xml:space="preserve"> </w:t>
       </w:r>
       <w:r>
         <w:rPr>
@@ -4964,7 +5621,7 @@
 </file>
 
 <file path=word/endnotes.xml><?xml version="1.0" encoding="utf-8"?>
-<w:endnotes xmlns:wpc="http://schemas.microsoft.com/office/word/2010/wordprocessingCanvas" xmlns:cx="http://schemas.microsoft.com/office/drawing/2014/chartex" xmlns:mc="http://schemas.openxmlformats.org/markup-compatibility/2006" xmlns:o="urn:schemas-microsoft-com:office:office" xmlns:r="http://schemas.openxmlformats.org/officeDocument/2006/relationships" xmlns:m="http://schemas.openxmlformats.org/officeDocument/2006/math" xmlns:v="urn:schemas-microsoft-com:vml" xmlns:wp14="http://schemas.microsoft.com/office/word/2010/wordprocessingDrawing" xmlns:wp="http://schemas.openxmlformats.org/drawingml/2006/wordprocessingDrawing" xmlns:w10="urn:schemas-microsoft-com:office:word" xmlns:w="http://schemas.openxmlformats.org/wordprocessingml/2006/main" xmlns:w14="http://schemas.microsoft.com/office/word/2010/wordml" xmlns:w15="http://schemas.microsoft.com/office/word/2012/wordml" xmlns:w16se="http://schemas.microsoft.com/office/word/2015/wordml/symex" xmlns:wpg="http://schemas.microsoft.com/office/word/2010/wordprocessingGroup" xmlns:wpi="http://schemas.microsoft.com/office/word/2010/wordprocessingInk" xmlns:wne="http://schemas.microsoft.com/office/word/2006/wordml" xmlns:wps="http://schemas.microsoft.com/office/word/2010/wordprocessingShape" mc:Ignorable="w14 w15 w16se wp14">
+<w:endnotes xmlns:wpc="http://schemas.microsoft.com/office/word/2010/wordprocessingCanvas" xmlns:cx="http://schemas.microsoft.com/office/drawing/2014/chartex" xmlns:cx1="http://schemas.microsoft.com/office/drawing/2015/9/8/chartex" xmlns:cx2="http://schemas.microsoft.com/office/drawing/2015/10/21/chartex" xmlns:cx3="http://schemas.microsoft.com/office/drawing/2016/5/9/chartex" xmlns:cx4="http://schemas.microsoft.com/office/drawing/2016/5/10/chartex" xmlns:cx5="http://schemas.microsoft.com/office/drawing/2016/5/11/chartex" xmlns:cx6="http://schemas.microsoft.com/office/drawing/2016/5/12/chartex" xmlns:cx7="http://schemas.microsoft.com/office/drawing/2016/5/13/chartex" xmlns:cx8="http://schemas.microsoft.com/office/drawing/2016/5/14/chartex" xmlns:mc="http://schemas.openxmlformats.org/markup-compatibility/2006" xmlns:aink="http://schemas.microsoft.com/office/drawing/2016/ink" xmlns:am3d="http://schemas.microsoft.com/office/drawing/2017/model3d" xmlns:o="urn:schemas-microsoft-com:office:office" xmlns:r="http://schemas.openxmlformats.org/officeDocument/2006/relationships" xmlns:m="http://schemas.openxmlformats.org/officeDocument/2006/math" xmlns:v="urn:schemas-microsoft-com:vml" xmlns:wp14="http://schemas.microsoft.com/office/word/2010/wordprocessingDrawing" xmlns:wp="http://schemas.openxmlformats.org/drawingml/2006/wordprocessingDrawing" xmlns:w10="urn:schemas-microsoft-com:office:word" xmlns:w="http://schemas.openxmlformats.org/wordprocessingml/2006/main" xmlns:w14="http://schemas.microsoft.com/office/word/2010/wordml" xmlns:w15="http://schemas.microsoft.com/office/word/2012/wordml" xmlns:w16cid="http://schemas.microsoft.com/office/word/2016/wordml/cid" xmlns:w16se="http://schemas.microsoft.com/office/word/2015/wordml/symex" xmlns:wpg="http://schemas.microsoft.com/office/word/2010/wordprocessingGroup" xmlns:wpi="http://schemas.microsoft.com/office/word/2010/wordprocessingInk" xmlns:wne="http://schemas.microsoft.com/office/word/2006/wordml" xmlns:wps="http://schemas.microsoft.com/office/word/2010/wordprocessingShape" mc:Ignorable="w14 w15 w16se w16cid wp14">
   <w:endnote w:type="separator" w:id="-1">
     <w:p>
       <w:pPr>
@@ -4989,7 +5646,7 @@
 </file>
 
 <file path=word/footnotes.xml><?xml version="1.0" encoding="utf-8"?>
-<w:footnotes xmlns:wpc="http://schemas.microsoft.com/office/word/2010/wordprocessingCanvas" xmlns:cx="http://schemas.microsoft.com/office/drawing/2014/chartex" xmlns:mc="http://schemas.openxmlformats.org/markup-compatibility/2006" xmlns:o="urn:schemas-microsoft-com:office:office" xmlns:r="http://schemas.openxmlformats.org/officeDocument/2006/relationships" xmlns:m="http://schemas.openxmlformats.org/officeDocument/2006/math" xmlns:v="urn:schemas-microsoft-com:vml" xmlns:wp14="http://schemas.microsoft.com/office/word/2010/wordprocessingDrawing" xmlns:wp="http://schemas.openxmlformats.org/drawingml/2006/wordprocessingDrawing" xmlns:w10="urn:schemas-microsoft-com:office:word" xmlns:w="http://schemas.openxmlformats.org/wordprocessingml/2006/main" xmlns:w14="http://schemas.microsoft.com/office/word/2010/wordml" xmlns:w15="http://schemas.microsoft.com/office/word/2012/wordml" xmlns:w16se="http://schemas.microsoft.com/office/word/2015/wordml/symex" xmlns:wpg="http://schemas.microsoft.com/office/word/2010/wordprocessingGroup" xmlns:wpi="http://schemas.microsoft.com/office/word/2010/wordprocessingInk" xmlns:wne="http://schemas.microsoft.com/office/word/2006/wordml" xmlns:wps="http://schemas.microsoft.com/office/word/2010/wordprocessingShape" mc:Ignorable="w14 w15 w16se wp14">
+<w:footnotes xmlns:wpc="http://schemas.microsoft.com/office/word/2010/wordprocessingCanvas" xmlns:cx="http://schemas.microsoft.com/office/drawing/2014/chartex" xmlns:cx1="http://schemas.microsoft.com/office/drawing/2015/9/8/chartex" xmlns:cx2="http://schemas.microsoft.com/office/drawing/2015/10/21/chartex" xmlns:cx3="http://schemas.microsoft.com/office/drawing/2016/5/9/chartex" xmlns:cx4="http://schemas.microsoft.com/office/drawing/2016/5/10/chartex" xmlns:cx5="http://schemas.microsoft.com/office/drawing/2016/5/11/chartex" xmlns:cx6="http://schemas.microsoft.com/office/drawing/2016/5/12/chartex" xmlns:cx7="http://schemas.microsoft.com/office/drawing/2016/5/13/chartex" xmlns:cx8="http://schemas.microsoft.com/office/drawing/2016/5/14/chartex" xmlns:mc="http://schemas.openxmlformats.org/markup-compatibility/2006" xmlns:aink="http://schemas.microsoft.com/office/drawing/2016/ink" xmlns:am3d="http://schemas.microsoft.com/office/drawing/2017/model3d" xmlns:o="urn:schemas-microsoft-com:office:office" xmlns:r="http://schemas.openxmlformats.org/officeDocument/2006/relationships" xmlns:m="http://schemas.openxmlformats.org/officeDocument/2006/math" xmlns:v="urn:schemas-microsoft-com:vml" xmlns:wp14="http://schemas.microsoft.com/office/word/2010/wordprocessingDrawing" xmlns:wp="http://schemas.openxmlformats.org/drawingml/2006/wordprocessingDrawing" xmlns:w10="urn:schemas-microsoft-com:office:word" xmlns:w="http://schemas.openxmlformats.org/wordprocessingml/2006/main" xmlns:w14="http://schemas.microsoft.com/office/word/2010/wordml" xmlns:w15="http://schemas.microsoft.com/office/word/2012/wordml" xmlns:w16cid="http://schemas.microsoft.com/office/word/2016/wordml/cid" xmlns:w16se="http://schemas.microsoft.com/office/word/2015/wordml/symex" xmlns:wpg="http://schemas.microsoft.com/office/word/2010/wordprocessingGroup" xmlns:wpi="http://schemas.microsoft.com/office/word/2010/wordprocessingInk" xmlns:wne="http://schemas.microsoft.com/office/word/2006/wordml" xmlns:wps="http://schemas.microsoft.com/office/word/2010/wordprocessingShape" mc:Ignorable="w14 w15 w16se w16cid wp14">
   <w:footnote w:type="separator" w:id="-1">
     <w:p>
       <w:pPr>
@@ -5014,7 +5671,7 @@
 </file>
 
 <file path=word/numbering.xml><?xml version="1.0" encoding="utf-8"?>
-<w:numbering xmlns:wpc="http://schemas.microsoft.com/office/word/2010/wordprocessingCanvas" xmlns:cx="http://schemas.microsoft.com/office/drawing/2014/chartex" xmlns:mc="http://schemas.openxmlformats.org/markup-compatibility/2006" xmlns:o="urn:schemas-microsoft-com:office:office" xmlns:r="http://schemas.openxmlformats.org/officeDocument/2006/relationships" xmlns:m="http://schemas.openxmlformats.org/officeDocument/2006/math" xmlns:v="urn:schemas-microsoft-com:vml" xmlns:wp14="http://schemas.microsoft.com/office/word/2010/wordprocessingDrawing" xmlns:wp="http://schemas.openxmlformats.org/drawingml/2006/wordprocessingDrawing" xmlns:w10="urn:schemas-microsoft-com:office:word" xmlns:w="http://schemas.openxmlformats.org/wordprocessingml/2006/main" xmlns:w14="http://schemas.microsoft.com/office/word/2010/wordml" xmlns:w15="http://schemas.microsoft.com/office/word/2012/wordml" xmlns:w16se="http://schemas.microsoft.com/office/word/2015/wordml/symex" xmlns:wpg="http://schemas.microsoft.com/office/word/2010/wordprocessingGroup" xmlns:wpi="http://schemas.microsoft.com/office/word/2010/wordprocessingInk" xmlns:wne="http://schemas.microsoft.com/office/word/2006/wordml" xmlns:wps="http://schemas.microsoft.com/office/word/2010/wordprocessingShape" mc:Ignorable="w14 w15 w16se wp14">
+<w:numbering xmlns:wpc="http://schemas.microsoft.com/office/word/2010/wordprocessingCanvas" xmlns:cx="http://schemas.microsoft.com/office/drawing/2014/chartex" xmlns:cx1="http://schemas.microsoft.com/office/drawing/2015/9/8/chartex" xmlns:cx2="http://schemas.microsoft.com/office/drawing/2015/10/21/chartex" xmlns:cx3="http://schemas.microsoft.com/office/drawing/2016/5/9/chartex" xmlns:cx4="http://schemas.microsoft.com/office/drawing/2016/5/10/chartex" xmlns:cx5="http://schemas.microsoft.com/office/drawing/2016/5/11/chartex" xmlns:cx6="http://schemas.microsoft.com/office/drawing/2016/5/12/chartex" xmlns:cx7="http://schemas.microsoft.com/office/drawing/2016/5/13/chartex" xmlns:cx8="http://schemas.microsoft.com/office/drawing/2016/5/14/chartex" xmlns:mc="http://schemas.openxmlformats.org/markup-compatibility/2006" xmlns:aink="http://schemas.microsoft.com/office/drawing/2016/ink" xmlns:am3d="http://schemas.microsoft.com/office/drawing/2017/model3d" xmlns:o="urn:schemas-microsoft-com:office:office" xmlns:r="http://schemas.openxmlformats.org/officeDocument/2006/relationships" xmlns:m="http://schemas.openxmlformats.org/officeDocument/2006/math" xmlns:v="urn:schemas-microsoft-com:vml" xmlns:wp14="http://schemas.microsoft.com/office/word/2010/wordprocessingDrawing" xmlns:wp="http://schemas.openxmlformats.org/drawingml/2006/wordprocessingDrawing" xmlns:w10="urn:schemas-microsoft-com:office:word" xmlns:w="http://schemas.openxmlformats.org/wordprocessingml/2006/main" xmlns:w14="http://schemas.microsoft.com/office/word/2010/wordml" xmlns:w15="http://schemas.microsoft.com/office/word/2012/wordml" xmlns:w16cid="http://schemas.microsoft.com/office/word/2016/wordml/cid" xmlns:w16se="http://schemas.microsoft.com/office/word/2015/wordml/symex" xmlns:wpg="http://schemas.microsoft.com/office/word/2010/wordprocessingGroup" xmlns:wpi="http://schemas.microsoft.com/office/word/2010/wordprocessingInk" xmlns:wne="http://schemas.microsoft.com/office/word/2006/wordml" xmlns:wps="http://schemas.microsoft.com/office/word/2010/wordprocessingShape" mc:Ignorable="w14 w15 w16se w16cid wp14">
   <w:abstractNum w:abstractNumId="0" w15:restartNumberingAfterBreak="0">
     <w:nsid w:val="0C1B1DDC"/>
     <w:multiLevelType w:val="multilevel"/>
@@ -8366,7 +9023,7 @@
 </file>
 
 <file path=word/styles.xml><?xml version="1.0" encoding="utf-8"?>
-<w:styles xmlns:mc="http://schemas.openxmlformats.org/markup-compatibility/2006" xmlns:r="http://schemas.openxmlformats.org/officeDocument/2006/relationships" xmlns:w="http://schemas.openxmlformats.org/wordprocessingml/2006/main" xmlns:w14="http://schemas.microsoft.com/office/word/2010/wordml" xmlns:w15="http://schemas.microsoft.com/office/word/2012/wordml" xmlns:w16se="http://schemas.microsoft.com/office/word/2015/wordml/symex" mc:Ignorable="w14 w15 w16se">
+<w:styles xmlns:mc="http://schemas.openxmlformats.org/markup-compatibility/2006" xmlns:r="http://schemas.openxmlformats.org/officeDocument/2006/relationships" xmlns:w="http://schemas.openxmlformats.org/wordprocessingml/2006/main" xmlns:w14="http://schemas.microsoft.com/office/word/2010/wordml" xmlns:w15="http://schemas.microsoft.com/office/word/2012/wordml" xmlns:w16cid="http://schemas.microsoft.com/office/word/2016/wordml/cid" xmlns:w16se="http://schemas.microsoft.com/office/word/2015/wordml/symex" mc:Ignorable="w14 w15 w16se w16cid">
   <w:docDefaults>
     <w:rPrDefault>
       <w:rPr>
@@ -8382,7 +9039,7 @@
       </w:pPr>
     </w:pPrDefault>
   </w:docDefaults>
-  <w:latentStyles w:defLockedState="0" w:defUIPriority="99" w:defSemiHidden="0" w:defUnhideWhenUsed="0" w:defQFormat="0" w:count="371">
+  <w:latentStyles w:defLockedState="0" w:defUIPriority="99" w:defSemiHidden="0" w:defUnhideWhenUsed="0" w:defQFormat="0" w:count="376">
     <w:lsdException w:name="Normal" w:uiPriority="0" w:qFormat="1"/>
     <w:lsdException w:name="heading 1" w:uiPriority="9" w:qFormat="1"/>
     <w:lsdException w:name="heading 2" w:semiHidden="1" w:uiPriority="9" w:unhideWhenUsed="1" w:qFormat="1"/>
@@ -8488,7 +9145,6 @@
     <w:lsdException w:name="HTML Sample" w:semiHidden="1" w:unhideWhenUsed="1"/>
     <w:lsdException w:name="HTML Typewriter" w:semiHidden="1" w:unhideWhenUsed="1"/>
     <w:lsdException w:name="HTML Variable" w:semiHidden="1" w:unhideWhenUsed="1"/>
-    <w:lsdException w:name="Normal Table" w:semiHidden="1" w:unhideWhenUsed="1"/>
     <w:lsdException w:name="annotation subject" w:semiHidden="1" w:unhideWhenUsed="1"/>
     <w:lsdException w:name="No List" w:semiHidden="1" w:unhideWhenUsed="1"/>
     <w:lsdException w:name="Outline List 1" w:semiHidden="1" w:unhideWhenUsed="1"/>
@@ -8531,11 +9187,8 @@
     <w:lsdException w:name="Table Contemporary" w:semiHidden="1" w:unhideWhenUsed="1"/>
     <w:lsdException w:name="Table Elegant" w:semiHidden="1" w:unhideWhenUsed="1"/>
     <w:lsdException w:name="Table Professional" w:semiHidden="1" w:unhideWhenUsed="1"/>
-    <w:lsdException w:name="Table Subtle 1" w:semiHidden="1" w:unhideWhenUsed="1"/>
     <w:lsdException w:name="Table Subtle 2" w:semiHidden="1" w:unhideWhenUsed="1"/>
     <w:lsdException w:name="Table Web 1" w:semiHidden="1" w:unhideWhenUsed="1"/>
-    <w:lsdException w:name="Table Web 2" w:semiHidden="1" w:unhideWhenUsed="1"/>
-    <w:lsdException w:name="Table Web 3" w:semiHidden="1" w:unhideWhenUsed="1"/>
     <w:lsdException w:name="Balloon Text" w:semiHidden="1" w:unhideWhenUsed="1"/>
     <w:lsdException w:name="Table Grid" w:uiPriority="39"/>
     <w:lsdException w:name="Table Theme" w:semiHidden="1" w:unhideWhenUsed="1"/>
@@ -8754,6 +9407,11 @@
     <w:lsdException w:name="List Table 5 Dark Accent 6" w:uiPriority="50"/>
     <w:lsdException w:name="List Table 6 Colorful Accent 6" w:uiPriority="51"/>
     <w:lsdException w:name="List Table 7 Colorful Accent 6" w:uiPriority="52"/>
+    <w:lsdException w:name="Mention" w:semiHidden="1" w:unhideWhenUsed="1"/>
+    <w:lsdException w:name="Smart Hyperlink" w:semiHidden="1" w:unhideWhenUsed="1"/>
+    <w:lsdException w:name="Hashtag" w:semiHidden="1" w:unhideWhenUsed="1"/>
+    <w:lsdException w:name="Unresolved Mention" w:semiHidden="1" w:unhideWhenUsed="1"/>
+    <w:lsdException w:name="Smart Link" w:semiHidden="1" w:unhideWhenUsed="1"/>
   </w:latentStyles>
   <w:style w:type="paragraph" w:default="1" w:styleId="Normal">
     <w:name w:val="Normal"/>
